--- a/Server部署说明.docx
+++ b/Server部署说明.docx
@@ -34,7 +34,7 @@
         <w:spacing w:line="300" w:lineRule="auto"/>
         <w:ind w:firstLineChars="200" w:firstLine="480"/>
         <w:rPr>
-          <w:rFonts w:ascii="Arial" w:eastAsia="宋体" w:hAnsi="Arial" w:hint="eastAsia"/>
+          <w:rFonts w:ascii="Arial" w:eastAsia="宋体" w:hAnsi="Arial"/>
           <w:sz w:val="24"/>
         </w:rPr>
       </w:pPr>
@@ -193,15 +193,7 @@
           <w:b/>
           <w:sz w:val="36"/>
         </w:rPr>
-        <w:t>在线协同编辑器</w:t>
-      </w:r>
-      <w:r>
-        <w:rPr>
-          <w:rFonts w:ascii="Arial" w:eastAsia="宋体" w:hAnsi="Arial" w:hint="eastAsia"/>
-          <w:b/>
-          <w:sz w:val="36"/>
-        </w:rPr>
-        <w:t>部署</w:t>
+        <w:t>在线协同编辑器部署</w:t>
       </w:r>
     </w:p>
     <w:p>
@@ -450,7 +442,7 @@
         <w:ind w:left="567" w:firstLineChars="0" w:firstLine="0"/>
         <w:jc w:val="center"/>
         <w:rPr>
-          <w:rFonts w:ascii="Arial" w:eastAsia="宋体" w:hAnsi="Arial" w:hint="eastAsia"/>
+          <w:rFonts w:ascii="Arial" w:eastAsia="宋体" w:hAnsi="Arial"/>
           <w:sz w:val="24"/>
         </w:rPr>
       </w:pPr>
@@ -618,7 +610,14 @@
           <w:rFonts w:ascii="Arial" w:eastAsia="宋体" w:hAnsi="Arial" w:hint="eastAsia"/>
           <w:sz w:val="24"/>
         </w:rPr>
-        <w:t>。这里选择社区办即可。下载地址：</w:t>
+        <w:t>。这里选择社区版</w:t>
+      </w:r>
+      <w:r>
+        <w:rPr>
+          <w:rFonts w:ascii="Arial" w:eastAsia="宋体" w:hAnsi="Arial" w:hint="eastAsia"/>
+          <w:sz w:val="24"/>
+        </w:rPr>
+        <w:t>即可。下载地址：</w:t>
       </w:r>
       <w:hyperlink r:id="rId6" w:history="1">
         <w:r>
@@ -715,7 +714,7 @@
         <w:spacing w:line="300" w:lineRule="auto"/>
         <w:ind w:left="567" w:firstLineChars="0" w:firstLine="0"/>
         <w:rPr>
-          <w:rFonts w:ascii="Arial" w:eastAsia="宋体" w:hAnsi="Arial" w:hint="eastAsia"/>
+          <w:rFonts w:ascii="Arial" w:eastAsia="宋体" w:hAnsi="Arial"/>
           <w:sz w:val="24"/>
         </w:rPr>
       </w:pPr>
@@ -1081,32 +1080,253 @@
         <w:spacing w:line="300" w:lineRule="auto"/>
         <w:ind w:left="425" w:firstLineChars="0" w:firstLine="0"/>
         <w:rPr>
-          <w:rFonts w:ascii="Arial" w:eastAsia="宋体" w:hAnsi="Arial" w:hint="eastAsia"/>
-          <w:sz w:val="24"/>
-        </w:rPr>
-      </w:pPr>
-      <w:r>
-        <w:rPr>
-          <w:rFonts w:ascii="Arial" w:eastAsia="宋体" w:hAnsi="Arial" w:hint="eastAsia"/>
-          <w:sz w:val="24"/>
-        </w:rPr>
-        <w:t>这样即可通过</w:t>
-      </w:r>
-      <w:proofErr w:type="gramStart"/>
-      <w:r>
-        <w:rPr>
-          <w:rFonts w:ascii="Arial" w:eastAsia="宋体" w:hAnsi="Arial" w:hint="eastAsia"/>
-          <w:sz w:val="24"/>
-        </w:rPr>
-        <w:t>访问此</w:t>
-      </w:r>
-      <w:proofErr w:type="gramEnd"/>
-      <w:r>
-        <w:rPr>
-          <w:rFonts w:ascii="Arial" w:eastAsia="宋体" w:hAnsi="Arial" w:hint="eastAsia"/>
-          <w:sz w:val="24"/>
-        </w:rPr>
-        <w:t>计算机的</w:t>
+          <w:rFonts w:ascii="Arial" w:eastAsia="宋体" w:hAnsi="Arial"/>
+          <w:sz w:val="24"/>
+        </w:rPr>
+      </w:pPr>
+      <w:r>
+        <w:rPr>
+          <w:rFonts w:ascii="Arial" w:eastAsia="宋体" w:hAnsi="Arial" w:hint="eastAsia"/>
+          <w:sz w:val="24"/>
+        </w:rPr>
+        <w:t>参数说明：</w:t>
+      </w:r>
+    </w:p>
+    <w:p>
+      <w:pPr>
+        <w:pStyle w:val="a3"/>
+        <w:spacing w:line="300" w:lineRule="auto"/>
+        <w:ind w:left="425" w:firstLineChars="0" w:firstLine="0"/>
+        <w:rPr>
+          <w:rFonts w:ascii="Arial" w:eastAsia="宋体" w:hAnsi="Arial"/>
+          <w:sz w:val="24"/>
+        </w:rPr>
+      </w:pPr>
+      <w:r>
+        <w:rPr>
+          <w:rFonts w:ascii="Arial" w:eastAsia="宋体" w:hAnsi="Arial" w:hint="eastAsia"/>
+          <w:sz w:val="24"/>
+        </w:rPr>
+        <w:t>-</w:t>
+      </w:r>
+      <w:proofErr w:type="spellStart"/>
+      <w:r>
+        <w:rPr>
+          <w:rFonts w:ascii="Arial" w:eastAsia="宋体" w:hAnsi="Arial" w:hint="eastAsia"/>
+          <w:sz w:val="24"/>
+        </w:rPr>
+        <w:t>i</w:t>
+      </w:r>
+      <w:proofErr w:type="spellEnd"/>
+      <w:r>
+        <w:rPr>
+          <w:rFonts w:ascii="Arial" w:eastAsia="宋体" w:hAnsi="Arial"/>
+          <w:sz w:val="24"/>
+        </w:rPr>
+        <w:t xml:space="preserve"> </w:t>
+      </w:r>
+      <w:r>
+        <w:rPr>
+          <w:rFonts w:ascii="Arial" w:eastAsia="宋体" w:hAnsi="Arial" w:hint="eastAsia"/>
+          <w:sz w:val="24"/>
+        </w:rPr>
+        <w:t>打开</w:t>
+      </w:r>
+      <w:r>
+        <w:rPr>
+          <w:rFonts w:ascii="Arial" w:eastAsia="宋体" w:hAnsi="Arial"/>
+          <w:sz w:val="24"/>
+        </w:rPr>
+        <w:t>STDIN</w:t>
+      </w:r>
+      <w:r>
+        <w:rPr>
+          <w:rFonts w:ascii="Arial" w:eastAsia="宋体" w:hAnsi="Arial"/>
+          <w:sz w:val="24"/>
+        </w:rPr>
+        <w:t>，用于控制台交互</w:t>
+      </w:r>
+      <w:r>
+        <w:rPr>
+          <w:rFonts w:ascii="Arial" w:eastAsia="宋体" w:hAnsi="Arial"/>
+          <w:sz w:val="24"/>
+        </w:rPr>
+        <w:t>，默认为</w:t>
+      </w:r>
+      <w:r>
+        <w:rPr>
+          <w:rFonts w:ascii="Arial" w:eastAsia="宋体" w:hAnsi="Arial"/>
+          <w:sz w:val="24"/>
+        </w:rPr>
+        <w:t>false</w:t>
+      </w:r>
+    </w:p>
+    <w:p>
+      <w:pPr>
+        <w:pStyle w:val="a3"/>
+        <w:spacing w:line="300" w:lineRule="auto"/>
+        <w:ind w:left="425" w:firstLineChars="0" w:firstLine="0"/>
+        <w:rPr>
+          <w:rFonts w:ascii="Arial" w:eastAsia="宋体" w:hAnsi="Arial"/>
+          <w:sz w:val="24"/>
+        </w:rPr>
+      </w:pPr>
+      <w:r>
+        <w:rPr>
+          <w:rFonts w:ascii="Arial" w:eastAsia="宋体" w:hAnsi="Arial" w:hint="eastAsia"/>
+          <w:sz w:val="24"/>
+        </w:rPr>
+        <w:t>-t</w:t>
+      </w:r>
+      <w:r>
+        <w:rPr>
+          <w:rFonts w:ascii="Arial" w:eastAsia="宋体" w:hAnsi="Arial"/>
+          <w:sz w:val="24"/>
+        </w:rPr>
+        <w:t xml:space="preserve"> </w:t>
+      </w:r>
+      <w:r>
+        <w:rPr>
+          <w:rFonts w:ascii="Arial" w:eastAsia="宋体" w:hAnsi="Arial" w:hint="eastAsia"/>
+          <w:sz w:val="24"/>
+        </w:rPr>
+        <w:t>分配</w:t>
+      </w:r>
+      <w:proofErr w:type="spellStart"/>
+      <w:r>
+        <w:rPr>
+          <w:rFonts w:ascii="Arial" w:eastAsia="宋体" w:hAnsi="Arial"/>
+          <w:sz w:val="24"/>
+        </w:rPr>
+        <w:t>tty</w:t>
+      </w:r>
+      <w:proofErr w:type="spellEnd"/>
+      <w:r>
+        <w:rPr>
+          <w:rFonts w:ascii="Arial" w:eastAsia="宋体" w:hAnsi="Arial"/>
+          <w:sz w:val="24"/>
+        </w:rPr>
+        <w:t>设备，该可以支持终端登录，默认为</w:t>
+      </w:r>
+      <w:r>
+        <w:rPr>
+          <w:rFonts w:ascii="Arial" w:eastAsia="宋体" w:hAnsi="Arial"/>
+          <w:sz w:val="24"/>
+        </w:rPr>
+        <w:t>false</w:t>
+      </w:r>
+    </w:p>
+    <w:p>
+      <w:pPr>
+        <w:pStyle w:val="a3"/>
+        <w:spacing w:line="300" w:lineRule="auto"/>
+        <w:ind w:left="425" w:firstLineChars="0" w:firstLine="0"/>
+        <w:rPr>
+          <w:rFonts w:ascii="Arial" w:eastAsia="宋体" w:hAnsi="Arial"/>
+          <w:sz w:val="24"/>
+        </w:rPr>
+      </w:pPr>
+      <w:r>
+        <w:rPr>
+          <w:rFonts w:ascii="Arial" w:eastAsia="宋体" w:hAnsi="Arial" w:hint="eastAsia"/>
+          <w:sz w:val="24"/>
+        </w:rPr>
+        <w:t>-d</w:t>
+      </w:r>
+      <w:r>
+        <w:rPr>
+          <w:rFonts w:ascii="Arial" w:eastAsia="宋体" w:hAnsi="Arial"/>
+          <w:sz w:val="24"/>
+        </w:rPr>
+        <w:t xml:space="preserve"> </w:t>
+      </w:r>
+      <w:r>
+        <w:rPr>
+          <w:rFonts w:ascii="Arial" w:eastAsia="宋体" w:hAnsi="Arial" w:hint="eastAsia"/>
+          <w:sz w:val="24"/>
+        </w:rPr>
+        <w:t>指定容器</w:t>
+      </w:r>
+      <w:r>
+        <w:rPr>
+          <w:rFonts w:ascii="Arial" w:eastAsia="宋体" w:hAnsi="Arial" w:hint="eastAsia"/>
+          <w:sz w:val="24"/>
+        </w:rPr>
+        <w:t>后台</w:t>
+      </w:r>
+      <w:r>
+        <w:rPr>
+          <w:rFonts w:ascii="Arial" w:eastAsia="宋体" w:hAnsi="Arial" w:hint="eastAsia"/>
+          <w:sz w:val="24"/>
+        </w:rPr>
+        <w:t>运行</w:t>
+      </w:r>
+      <w:r>
+        <w:rPr>
+          <w:rFonts w:ascii="Arial" w:eastAsia="宋体" w:hAnsi="Arial" w:hint="eastAsia"/>
+          <w:sz w:val="24"/>
+        </w:rPr>
+        <w:t>，并打印</w:t>
+      </w:r>
+      <w:r>
+        <w:rPr>
+          <w:rFonts w:ascii="Arial" w:eastAsia="宋体" w:hAnsi="Arial"/>
+          <w:sz w:val="24"/>
+        </w:rPr>
+        <w:t>container ID</w:t>
+      </w:r>
+    </w:p>
+    <w:p>
+      <w:pPr>
+        <w:pStyle w:val="a3"/>
+        <w:spacing w:line="300" w:lineRule="auto"/>
+        <w:ind w:left="425" w:firstLineChars="0" w:firstLine="0"/>
+        <w:rPr>
+          <w:rFonts w:ascii="Arial" w:eastAsia="宋体" w:hAnsi="Arial"/>
+          <w:sz w:val="24"/>
+        </w:rPr>
+      </w:pPr>
+      <w:r>
+        <w:rPr>
+          <w:rFonts w:ascii="Arial" w:eastAsia="宋体" w:hAnsi="Arial" w:hint="eastAsia"/>
+          <w:sz w:val="24"/>
+        </w:rPr>
+        <w:t>-p</w:t>
+      </w:r>
+      <w:r>
+        <w:rPr>
+          <w:rFonts w:ascii="Arial" w:eastAsia="宋体" w:hAnsi="Arial"/>
+          <w:sz w:val="24"/>
+        </w:rPr>
+        <w:t xml:space="preserve"> </w:t>
+      </w:r>
+      <w:r>
+        <w:rPr>
+          <w:rFonts w:ascii="Arial" w:eastAsia="宋体" w:hAnsi="Arial" w:hint="eastAsia"/>
+          <w:sz w:val="24"/>
+        </w:rPr>
+        <w:t>端口映射，将</w:t>
+      </w:r>
+      <w:r>
+        <w:rPr>
+          <w:rFonts w:ascii="Arial" w:eastAsia="宋体" w:hAnsi="Arial" w:hint="eastAsia"/>
+          <w:sz w:val="24"/>
+        </w:rPr>
+        <w:t>容器的</w:t>
+      </w:r>
+      <w:r>
+        <w:rPr>
+          <w:rFonts w:ascii="Arial" w:eastAsia="宋体" w:hAnsi="Arial"/>
+          <w:sz w:val="24"/>
+        </w:rPr>
+        <w:t>80</w:t>
+      </w:r>
+      <w:r>
+        <w:rPr>
+          <w:rFonts w:ascii="Arial" w:eastAsia="宋体" w:hAnsi="Arial"/>
+          <w:sz w:val="24"/>
+        </w:rPr>
+        <w:t>端口映射到主机</w:t>
       </w:r>
       <w:r>
         <w:rPr>
@@ -1124,6 +1344,41 @@
       </w:r>
       <w:r>
         <w:rPr>
+          <w:rFonts w:ascii="Arial" w:eastAsia="宋体" w:hAnsi="Arial"/>
+          <w:sz w:val="24"/>
+        </w:rPr>
+        <w:t>端口</w:t>
+      </w:r>
+      <w:r>
+        <w:rPr>
+          <w:rFonts w:ascii="Arial" w:eastAsia="宋体" w:hAnsi="Arial" w:hint="eastAsia"/>
+          <w:sz w:val="24"/>
+        </w:rPr>
+        <w:t>，</w:t>
+      </w:r>
+      <w:r>
+        <w:rPr>
+          <w:rFonts w:ascii="Arial" w:eastAsia="宋体" w:hAnsi="Arial" w:hint="eastAsia"/>
+          <w:sz w:val="24"/>
+        </w:rPr>
+        <w:t>这样即可通过访问此计算机的</w:t>
+      </w:r>
+      <w:r>
+        <w:rPr>
+          <w:rFonts w:ascii="Arial" w:eastAsia="宋体" w:hAnsi="Arial" w:hint="eastAsia"/>
+          <w:sz w:val="24"/>
+        </w:rPr>
+        <w:t>9</w:t>
+      </w:r>
+      <w:r>
+        <w:rPr>
+          <w:rFonts w:ascii="Arial" w:eastAsia="宋体" w:hAnsi="Arial"/>
+          <w:sz w:val="24"/>
+        </w:rPr>
+        <w:t>000</w:t>
+      </w:r>
+      <w:r>
+        <w:rPr>
           <w:rFonts w:ascii="Arial" w:eastAsia="宋体" w:hAnsi="Arial" w:hint="eastAsia"/>
           <w:sz w:val="24"/>
         </w:rPr>
@@ -1135,9 +1390,25 @@
           <w:rFonts w:ascii="Arial" w:eastAsia="宋体" w:hAnsi="Arial" w:hint="eastAsia"/>
           <w:sz w:val="24"/>
         </w:rPr>
+        <w:t>docker</w:t>
+      </w:r>
+      <w:proofErr w:type="spellEnd"/>
+      <w:r>
+        <w:rPr>
+          <w:rFonts w:ascii="Arial" w:eastAsia="宋体" w:hAnsi="Arial" w:hint="eastAsia"/>
+          <w:sz w:val="24"/>
+        </w:rPr>
+        <w:t>里的</w:t>
+      </w:r>
+      <w:bookmarkStart w:id="0" w:name="_GoBack"/>
+      <w:bookmarkEnd w:id="0"/>
+      <w:r>
+        <w:rPr>
+          <w:rFonts w:ascii="Arial" w:eastAsia="宋体" w:hAnsi="Arial" w:hint="eastAsia"/>
+          <w:sz w:val="24"/>
+        </w:rPr>
         <w:t>documentserver</w:t>
       </w:r>
-      <w:proofErr w:type="spellEnd"/>
       <w:r>
         <w:rPr>
           <w:rFonts w:ascii="Arial" w:eastAsia="宋体" w:hAnsi="Arial" w:hint="eastAsia"/>
@@ -1354,7 +1625,7 @@
         <w:spacing w:line="300" w:lineRule="auto"/>
         <w:jc w:val="center"/>
         <w:rPr>
-          <w:rFonts w:ascii="Arial" w:eastAsia="宋体" w:hAnsi="Arial" w:hint="eastAsia"/>
+          <w:rFonts w:ascii="Arial" w:eastAsia="宋体" w:hAnsi="Arial"/>
           <w:sz w:val="24"/>
         </w:rPr>
       </w:pPr>
@@ -1412,7 +1683,7 @@
         <w:spacing w:line="300" w:lineRule="auto"/>
         <w:ind w:firstLineChars="200" w:firstLine="480"/>
         <w:rPr>
-          <w:rFonts w:ascii="Arial" w:eastAsia="宋体" w:hAnsi="Arial" w:hint="eastAsia"/>
+          <w:rFonts w:ascii="Arial" w:eastAsia="宋体" w:hAnsi="Arial"/>
           <w:sz w:val="24"/>
         </w:rPr>
       </w:pPr>
@@ -1422,7 +1693,7 @@
         <w:spacing w:line="300" w:lineRule="auto"/>
         <w:ind w:firstLineChars="200" w:firstLine="480"/>
         <w:rPr>
-          <w:rFonts w:ascii="Arial" w:eastAsia="宋体" w:hAnsi="Arial" w:hint="eastAsia"/>
+          <w:rFonts w:ascii="Arial" w:eastAsia="宋体" w:hAnsi="Arial"/>
           <w:sz w:val="24"/>
         </w:rPr>
       </w:pPr>
@@ -1772,7 +2043,7 @@
         <w:spacing w:line="300" w:lineRule="auto"/>
         <w:ind w:firstLineChars="200" w:firstLine="480"/>
         <w:rPr>
-          <w:rFonts w:ascii="Arial" w:eastAsia="宋体" w:hAnsi="Arial" w:hint="eastAsia"/>
+          <w:rFonts w:ascii="Arial" w:eastAsia="宋体" w:hAnsi="Arial"/>
           <w:sz w:val="24"/>
         </w:rPr>
       </w:pPr>
@@ -1920,14 +2191,8 @@
           <w:rFonts w:ascii="Arial" w:eastAsia="宋体" w:hAnsi="Arial" w:hint="eastAsia"/>
           <w:sz w:val="24"/>
         </w:rPr>
-        <w:t>涉及到以下用户</w:t>
-      </w:r>
-      <w:r>
-        <w:rPr>
-          <w:rFonts w:ascii="Arial" w:eastAsia="宋体" w:hAnsi="Arial" w:hint="eastAsia"/>
-          <w:sz w:val="24"/>
-        </w:rPr>
-        <w:t>变量：</w:t>
+        <w:lastRenderedPageBreak/>
+        <w:t>涉及到以下用户变量：</w:t>
       </w:r>
     </w:p>
     <w:p>
@@ -2005,7 +2270,7 @@
         <w:spacing w:line="300" w:lineRule="auto"/>
         <w:ind w:firstLineChars="0"/>
         <w:rPr>
-          <w:rFonts w:ascii="Arial" w:eastAsia="宋体" w:hAnsi="Arial" w:hint="eastAsia"/>
+          <w:rFonts w:ascii="Arial" w:eastAsia="宋体" w:hAnsi="Arial"/>
           <w:sz w:val="24"/>
         </w:rPr>
       </w:pPr>
@@ -2050,7 +2315,7 @@
         <w:ind w:firstLineChars="0"/>
         <w:outlineLvl w:val="1"/>
         <w:rPr>
-          <w:rFonts w:ascii="Arial" w:eastAsia="宋体" w:hAnsi="Arial" w:hint="eastAsia"/>
+          <w:rFonts w:ascii="Arial" w:eastAsia="宋体" w:hAnsi="Arial"/>
           <w:b/>
           <w:sz w:val="28"/>
         </w:rPr>
@@ -2096,7 +2361,6 @@
           <w:rFonts w:ascii="Arial" w:eastAsia="宋体" w:hAnsi="Arial" w:hint="eastAsia"/>
           <w:sz w:val="24"/>
         </w:rPr>
-        <w:lastRenderedPageBreak/>
         <w:t>安装</w:t>
       </w:r>
       <w:proofErr w:type="spellStart"/>
@@ -2128,7 +2392,7 @@
         <w:spacing w:line="300" w:lineRule="auto"/>
         <w:ind w:left="425" w:firstLineChars="0" w:firstLine="0"/>
         <w:rPr>
-          <w:rFonts w:ascii="Arial" w:eastAsia="宋体" w:hAnsi="Arial" w:hint="eastAsia"/>
+          <w:rFonts w:ascii="Arial" w:eastAsia="宋体" w:hAnsi="Arial"/>
           <w:sz w:val="24"/>
           <w:highlight w:val="lightGray"/>
         </w:rPr>
@@ -2185,7 +2449,7 @@
         <w:spacing w:line="300" w:lineRule="auto"/>
         <w:ind w:firstLineChars="200" w:firstLine="480"/>
         <w:rPr>
-          <w:rFonts w:ascii="Arial" w:eastAsia="宋体" w:hAnsi="Arial" w:hint="eastAsia"/>
+          <w:rFonts w:ascii="Arial" w:eastAsia="宋体" w:hAnsi="Arial"/>
           <w:sz w:val="24"/>
         </w:rPr>
       </w:pPr>
@@ -2347,7 +2611,7 @@
         <w:ind w:firstLineChars="0"/>
         <w:outlineLvl w:val="1"/>
         <w:rPr>
-          <w:rFonts w:ascii="Arial" w:eastAsia="宋体" w:hAnsi="Arial" w:hint="eastAsia"/>
+          <w:rFonts w:ascii="Arial" w:eastAsia="宋体" w:hAnsi="Arial"/>
           <w:b/>
           <w:sz w:val="28"/>
         </w:rPr>
@@ -2366,7 +2630,7 @@
         <w:spacing w:line="300" w:lineRule="auto"/>
         <w:ind w:firstLineChars="200" w:firstLine="480"/>
         <w:rPr>
-          <w:rFonts w:ascii="Arial" w:eastAsia="宋体" w:hAnsi="Arial" w:hint="eastAsia"/>
+          <w:rFonts w:ascii="Arial" w:eastAsia="宋体" w:hAnsi="Arial"/>
           <w:sz w:val="24"/>
         </w:rPr>
       </w:pPr>
@@ -2484,14 +2748,7 @@
           <w:rFonts w:ascii="Arial" w:eastAsia="宋体" w:hAnsi="Arial" w:hint="eastAsia"/>
           <w:sz w:val="24"/>
         </w:rPr>
-        <w:t>，只需将下面两</w:t>
-      </w:r>
-      <w:r>
-        <w:rPr>
-          <w:rFonts w:ascii="Arial" w:eastAsia="宋体" w:hAnsi="Arial" w:hint="eastAsia"/>
-          <w:sz w:val="24"/>
-        </w:rPr>
-        <w:t>图选中部分替换为</w:t>
+        <w:t>，只需将下面两图选中部分替换为</w:t>
       </w:r>
       <w:proofErr w:type="spellStart"/>
       <w:r>
@@ -2523,8 +2780,6 @@
         </w:rPr>
         <w:t>和端口即可。</w:t>
       </w:r>
-      <w:bookmarkStart w:id="0" w:name="_GoBack"/>
-      <w:bookmarkEnd w:id="0"/>
     </w:p>
     <w:p>
       <w:pPr>
@@ -2589,7 +2844,7 @@
         <w:spacing w:line="300" w:lineRule="auto"/>
         <w:jc w:val="center"/>
         <w:rPr>
-          <w:rFonts w:ascii="Arial" w:eastAsia="宋体" w:hAnsi="Arial" w:hint="eastAsia"/>
+          <w:rFonts w:ascii="Arial" w:eastAsia="宋体" w:hAnsi="Arial"/>
           <w:sz w:val="24"/>
         </w:rPr>
       </w:pPr>
@@ -2673,7 +2928,7 @@
         <w:ind w:firstLineChars="0"/>
         <w:outlineLvl w:val="1"/>
         <w:rPr>
-          <w:rFonts w:ascii="Arial" w:eastAsia="宋体" w:hAnsi="Arial" w:hint="eastAsia"/>
+          <w:rFonts w:ascii="Arial" w:eastAsia="宋体" w:hAnsi="Arial"/>
           <w:b/>
           <w:sz w:val="28"/>
         </w:rPr>
@@ -2762,7 +3017,7 @@
         <w:spacing w:line="300" w:lineRule="auto"/>
         <w:ind w:left="425" w:firstLineChars="0" w:firstLine="0"/>
         <w:rPr>
-          <w:rFonts w:ascii="Arial" w:eastAsia="宋体" w:hAnsi="Arial" w:hint="eastAsia"/>
+          <w:rFonts w:ascii="Arial" w:eastAsia="宋体" w:hAnsi="Arial"/>
           <w:sz w:val="24"/>
           <w:highlight w:val="lightGray"/>
         </w:rPr>
@@ -2791,7 +3046,7 @@
         <w:spacing w:line="300" w:lineRule="auto"/>
         <w:ind w:firstLineChars="200" w:firstLine="480"/>
         <w:rPr>
-          <w:rFonts w:ascii="Arial" w:eastAsia="宋体" w:hAnsi="Arial" w:hint="eastAsia"/>
+          <w:rFonts w:ascii="Arial" w:eastAsia="宋体" w:hAnsi="Arial"/>
           <w:sz w:val="24"/>
         </w:rPr>
       </w:pPr>
@@ -2824,7 +3079,7 @@
         <w:spacing w:line="300" w:lineRule="auto"/>
         <w:ind w:firstLineChars="200" w:firstLine="480"/>
         <w:rPr>
-          <w:rFonts w:ascii="Arial" w:eastAsia="宋体" w:hAnsi="Arial" w:hint="eastAsia"/>
+          <w:rFonts w:ascii="Arial" w:eastAsia="宋体" w:hAnsi="Arial"/>
           <w:sz w:val="24"/>
         </w:rPr>
       </w:pPr>
@@ -2844,7 +3099,7 @@
         <w:spacing w:line="300" w:lineRule="auto"/>
         <w:ind w:firstLineChars="200" w:firstLine="480"/>
         <w:rPr>
-          <w:rFonts w:ascii="Arial" w:eastAsia="宋体" w:hAnsi="Arial" w:hint="eastAsia"/>
+          <w:rFonts w:ascii="Arial" w:eastAsia="宋体" w:hAnsi="Arial"/>
           <w:sz w:val="24"/>
         </w:rPr>
       </w:pPr>
@@ -2948,6 +3203,118 @@
     </w:lvl>
   </w:abstractNum>
   <w:abstractNum w:abstractNumId="1" w15:restartNumberingAfterBreak="0">
+    <w:nsid w:val="2B3675CB"/>
+    <w:multiLevelType w:val="hybridMultilevel"/>
+    <w:tmpl w:val="6D5E2E66"/>
+    <w:lvl w:ilvl="0" w:tplc="C1709250">
+      <w:numFmt w:val="bullet"/>
+      <w:lvlText w:val="-"/>
+      <w:lvlJc w:val="left"/>
+      <w:pPr>
+        <w:ind w:left="785" w:hanging="360"/>
+      </w:pPr>
+      <w:rPr>
+        <w:rFonts w:ascii="Arial" w:eastAsia="宋体" w:hAnsi="Arial" w:cs="Arial" w:hint="default"/>
+      </w:rPr>
+    </w:lvl>
+    <w:lvl w:ilvl="1" w:tplc="04090003" w:tentative="1">
+      <w:start w:val="1"/>
+      <w:numFmt w:val="bullet"/>
+      <w:lvlText w:val=""/>
+      <w:lvlJc w:val="left"/>
+      <w:pPr>
+        <w:ind w:left="1265" w:hanging="420"/>
+      </w:pPr>
+      <w:rPr>
+        <w:rFonts w:ascii="Wingdings" w:hAnsi="Wingdings" w:hint="default"/>
+      </w:rPr>
+    </w:lvl>
+    <w:lvl w:ilvl="2" w:tplc="04090005" w:tentative="1">
+      <w:start w:val="1"/>
+      <w:numFmt w:val="bullet"/>
+      <w:lvlText w:val=""/>
+      <w:lvlJc w:val="left"/>
+      <w:pPr>
+        <w:ind w:left="1685" w:hanging="420"/>
+      </w:pPr>
+      <w:rPr>
+        <w:rFonts w:ascii="Wingdings" w:hAnsi="Wingdings" w:hint="default"/>
+      </w:rPr>
+    </w:lvl>
+    <w:lvl w:ilvl="3" w:tplc="04090001" w:tentative="1">
+      <w:start w:val="1"/>
+      <w:numFmt w:val="bullet"/>
+      <w:lvlText w:val=""/>
+      <w:lvlJc w:val="left"/>
+      <w:pPr>
+        <w:ind w:left="2105" w:hanging="420"/>
+      </w:pPr>
+      <w:rPr>
+        <w:rFonts w:ascii="Wingdings" w:hAnsi="Wingdings" w:hint="default"/>
+      </w:rPr>
+    </w:lvl>
+    <w:lvl w:ilvl="4" w:tplc="04090003" w:tentative="1">
+      <w:start w:val="1"/>
+      <w:numFmt w:val="bullet"/>
+      <w:lvlText w:val=""/>
+      <w:lvlJc w:val="left"/>
+      <w:pPr>
+        <w:ind w:left="2525" w:hanging="420"/>
+      </w:pPr>
+      <w:rPr>
+        <w:rFonts w:ascii="Wingdings" w:hAnsi="Wingdings" w:hint="default"/>
+      </w:rPr>
+    </w:lvl>
+    <w:lvl w:ilvl="5" w:tplc="04090005" w:tentative="1">
+      <w:start w:val="1"/>
+      <w:numFmt w:val="bullet"/>
+      <w:lvlText w:val=""/>
+      <w:lvlJc w:val="left"/>
+      <w:pPr>
+        <w:ind w:left="2945" w:hanging="420"/>
+      </w:pPr>
+      <w:rPr>
+        <w:rFonts w:ascii="Wingdings" w:hAnsi="Wingdings" w:hint="default"/>
+      </w:rPr>
+    </w:lvl>
+    <w:lvl w:ilvl="6" w:tplc="04090001" w:tentative="1">
+      <w:start w:val="1"/>
+      <w:numFmt w:val="bullet"/>
+      <w:lvlText w:val=""/>
+      <w:lvlJc w:val="left"/>
+      <w:pPr>
+        <w:ind w:left="3365" w:hanging="420"/>
+      </w:pPr>
+      <w:rPr>
+        <w:rFonts w:ascii="Wingdings" w:hAnsi="Wingdings" w:hint="default"/>
+      </w:rPr>
+    </w:lvl>
+    <w:lvl w:ilvl="7" w:tplc="04090003" w:tentative="1">
+      <w:start w:val="1"/>
+      <w:numFmt w:val="bullet"/>
+      <w:lvlText w:val=""/>
+      <w:lvlJc w:val="left"/>
+      <w:pPr>
+        <w:ind w:left="3785" w:hanging="420"/>
+      </w:pPr>
+      <w:rPr>
+        <w:rFonts w:ascii="Wingdings" w:hAnsi="Wingdings" w:hint="default"/>
+      </w:rPr>
+    </w:lvl>
+    <w:lvl w:ilvl="8" w:tplc="04090005" w:tentative="1">
+      <w:start w:val="1"/>
+      <w:numFmt w:val="bullet"/>
+      <w:lvlText w:val=""/>
+      <w:lvlJc w:val="left"/>
+      <w:pPr>
+        <w:ind w:left="4205" w:hanging="420"/>
+      </w:pPr>
+      <w:rPr>
+        <w:rFonts w:ascii="Wingdings" w:hAnsi="Wingdings" w:hint="default"/>
+      </w:rPr>
+    </w:lvl>
+  </w:abstractNum>
+  <w:abstractNum w:abstractNumId="2" w15:restartNumberingAfterBreak="0">
     <w:nsid w:val="3F1D71CE"/>
     <w:multiLevelType w:val="hybridMultilevel"/>
     <w:tmpl w:val="770ECE02"/>
@@ -3033,7 +3400,7 @@
       </w:pPr>
     </w:lvl>
   </w:abstractNum>
-  <w:abstractNum w:abstractNumId="2" w15:restartNumberingAfterBreak="0">
+  <w:abstractNum w:abstractNumId="3" w15:restartNumberingAfterBreak="0">
     <w:nsid w:val="4A821742"/>
     <w:multiLevelType w:val="hybridMultilevel"/>
     <w:tmpl w:val="D1B8088A"/>
@@ -3119,7 +3486,7 @@
       </w:pPr>
     </w:lvl>
   </w:abstractNum>
-  <w:abstractNum w:abstractNumId="3" w15:restartNumberingAfterBreak="0">
+  <w:abstractNum w:abstractNumId="4" w15:restartNumberingAfterBreak="0">
     <w:nsid w:val="535368BB"/>
     <w:multiLevelType w:val="hybridMultilevel"/>
     <w:tmpl w:val="389AD2CA"/>
@@ -3205,7 +3572,7 @@
       </w:pPr>
     </w:lvl>
   </w:abstractNum>
-  <w:abstractNum w:abstractNumId="4" w15:restartNumberingAfterBreak="0">
+  <w:abstractNum w:abstractNumId="5" w15:restartNumberingAfterBreak="0">
     <w:nsid w:val="5A070ABE"/>
     <w:multiLevelType w:val="hybridMultilevel"/>
     <w:tmpl w:val="7A2EAC08"/>
@@ -3318,7 +3685,7 @@
       </w:rPr>
     </w:lvl>
   </w:abstractNum>
-  <w:abstractNum w:abstractNumId="5" w15:restartNumberingAfterBreak="0">
+  <w:abstractNum w:abstractNumId="6" w15:restartNumberingAfterBreak="0">
     <w:nsid w:val="64625342"/>
     <w:multiLevelType w:val="multilevel"/>
     <w:tmpl w:val="7DEC4000"/>
@@ -3431,7 +3798,7 @@
       </w:rPr>
     </w:lvl>
   </w:abstractNum>
-  <w:abstractNum w:abstractNumId="6" w15:restartNumberingAfterBreak="0">
+  <w:abstractNum w:abstractNumId="7" w15:restartNumberingAfterBreak="0">
     <w:nsid w:val="72561A97"/>
     <w:multiLevelType w:val="hybridMultilevel"/>
     <w:tmpl w:val="79762906"/>
@@ -3544,7 +3911,7 @@
       </w:rPr>
     </w:lvl>
   </w:abstractNum>
-  <w:abstractNum w:abstractNumId="7" w15:restartNumberingAfterBreak="0">
+  <w:abstractNum w:abstractNumId="8" w15:restartNumberingAfterBreak="0">
     <w:nsid w:val="77F36B13"/>
     <w:multiLevelType w:val="hybridMultilevel"/>
     <w:tmpl w:val="0810B10A"/>
@@ -3658,28 +4025,31 @@
     </w:lvl>
   </w:abstractNum>
   <w:num w:numId="1">
-    <w:abstractNumId w:val="2"/>
+    <w:abstractNumId w:val="3"/>
   </w:num>
   <w:num w:numId="2">
-    <w:abstractNumId w:val="3"/>
+    <w:abstractNumId w:val="4"/>
   </w:num>
   <w:num w:numId="3">
     <w:abstractNumId w:val="0"/>
   </w:num>
   <w:num w:numId="4">
+    <w:abstractNumId w:val="8"/>
+  </w:num>
+  <w:num w:numId="5">
+    <w:abstractNumId w:val="2"/>
+  </w:num>
+  <w:num w:numId="6">
+    <w:abstractNumId w:val="6"/>
+  </w:num>
+  <w:num w:numId="7">
     <w:abstractNumId w:val="7"/>
   </w:num>
-  <w:num w:numId="5">
-    <w:abstractNumId w:val="1"/>
-  </w:num>
-  <w:num w:numId="6">
+  <w:num w:numId="8">
     <w:abstractNumId w:val="5"/>
   </w:num>
-  <w:num w:numId="7">
-    <w:abstractNumId w:val="6"/>
-  </w:num>
-  <w:num w:numId="8">
-    <w:abstractNumId w:val="4"/>
+  <w:num w:numId="9">
+    <w:abstractNumId w:val="1"/>
   </w:num>
 </w:numbering>
 </file>
